--- a/Baocao.docx
+++ b/Baocao.docx
@@ -198,7 +198,7 @@
               </wp:anchor>
             </w:drawing>
           </mc:Choice>
-          <mc:Fallback xmlns:w16se="http://schemas.microsoft.com/office/word/2015/wordml/symex" xmlns:w16cid="http://schemas.microsoft.com/office/word/2016/wordml/cid" xmlns:am3d="http://schemas.microsoft.com/office/drawing/2017/model3d" xmlns:aink="http://schemas.microsoft.com/office/drawing/2016/ink" xmlns:cx8="http://schemas.microsoft.com/office/drawing/2016/5/14/chartex" xmlns:cx7="http://schemas.microsoft.com/office/drawing/2016/5/13/chartex" xmlns:cx6="http://schemas.microsoft.com/office/drawing/2016/5/12/chartex" xmlns:cx5="http://schemas.microsoft.com/office/drawing/2016/5/11/chartex" xmlns:cx4="http://schemas.microsoft.com/office/drawing/2016/5/10/chartex" xmlns:cx3="http://schemas.microsoft.com/office/drawing/2016/5/9/chartex" xmlns:cx2="http://schemas.microsoft.com/office/drawing/2015/10/21/chartex" xmlns:cx1="http://schemas.microsoft.com/office/drawing/2015/9/8/chartex" xmlns:cx="http://schemas.microsoft.com/office/drawing/2014/chartex">
+          <mc:Fallback xmlns:cx="http://schemas.microsoft.com/office/drawing/2014/chartex" xmlns:cx1="http://schemas.microsoft.com/office/drawing/2015/9/8/chartex" xmlns:cx2="http://schemas.microsoft.com/office/drawing/2015/10/21/chartex" xmlns:cx3="http://schemas.microsoft.com/office/drawing/2016/5/9/chartex" xmlns:cx4="http://schemas.microsoft.com/office/drawing/2016/5/10/chartex" xmlns:cx5="http://schemas.microsoft.com/office/drawing/2016/5/11/chartex" xmlns:cx6="http://schemas.microsoft.com/office/drawing/2016/5/12/chartex" xmlns:cx7="http://schemas.microsoft.com/office/drawing/2016/5/13/chartex" xmlns:cx8="http://schemas.microsoft.com/office/drawing/2016/5/14/chartex" xmlns:aink="http://schemas.microsoft.com/office/drawing/2016/ink" xmlns:am3d="http://schemas.microsoft.com/office/drawing/2017/model3d" xmlns:w16cid="http://schemas.microsoft.com/office/word/2016/wordml/cid" xmlns:w16se="http://schemas.microsoft.com/office/word/2015/wordml/symex">
             <w:pict>
               <v:group w14:anchorId="5D98D048" id="Nhóm 144" o:spid="_x0000_s1026" style="position:absolute;margin-left:0;margin-top:44.4pt;width:496.5pt;height:702.75pt;z-index:-251650048;mso-position-horizontal:center;mso-position-horizontal-relative:margin;mso-position-vertical-relative:page" coordorigin="1012,896" coordsize="9930,14055" o:gfxdata="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">
                 <v:shapetype id="_x0000_t75" coordsize="21600,21600" o:spt="75" o:preferrelative="t" path="m@4@5l@4@11@9@11@9@5xe" filled="f" stroked="f">
@@ -2282,7 +2282,7 @@
               </wp:anchor>
             </w:drawing>
           </mc:Choice>
-          <mc:Fallback xmlns:w16se="http://schemas.microsoft.com/office/word/2015/wordml/symex" xmlns:w16cid="http://schemas.microsoft.com/office/word/2016/wordml/cid" xmlns:am3d="http://schemas.microsoft.com/office/drawing/2017/model3d" xmlns:aink="http://schemas.microsoft.com/office/drawing/2016/ink" xmlns:cx8="http://schemas.microsoft.com/office/drawing/2016/5/14/chartex" xmlns:cx7="http://schemas.microsoft.com/office/drawing/2016/5/13/chartex" xmlns:cx6="http://schemas.microsoft.com/office/drawing/2016/5/12/chartex" xmlns:cx5="http://schemas.microsoft.com/office/drawing/2016/5/11/chartex" xmlns:cx4="http://schemas.microsoft.com/office/drawing/2016/5/10/chartex" xmlns:cx3="http://schemas.microsoft.com/office/drawing/2016/5/9/chartex" xmlns:cx2="http://schemas.microsoft.com/office/drawing/2015/10/21/chartex" xmlns:cx1="http://schemas.microsoft.com/office/drawing/2015/9/8/chartex" xmlns:cx="http://schemas.microsoft.com/office/drawing/2014/chartex">
+          <mc:Fallback xmlns:cx="http://schemas.microsoft.com/office/drawing/2014/chartex" xmlns:cx1="http://schemas.microsoft.com/office/drawing/2015/9/8/chartex" xmlns:cx2="http://schemas.microsoft.com/office/drawing/2015/10/21/chartex" xmlns:cx3="http://schemas.microsoft.com/office/drawing/2016/5/9/chartex" xmlns:cx4="http://schemas.microsoft.com/office/drawing/2016/5/10/chartex" xmlns:cx5="http://schemas.microsoft.com/office/drawing/2016/5/11/chartex" xmlns:cx6="http://schemas.microsoft.com/office/drawing/2016/5/12/chartex" xmlns:cx7="http://schemas.microsoft.com/office/drawing/2016/5/13/chartex" xmlns:cx8="http://schemas.microsoft.com/office/drawing/2016/5/14/chartex" xmlns:aink="http://schemas.microsoft.com/office/drawing/2016/ink" xmlns:am3d="http://schemas.microsoft.com/office/drawing/2017/model3d" xmlns:w16cid="http://schemas.microsoft.com/office/word/2016/wordml/cid" xmlns:w16se="http://schemas.microsoft.com/office/word/2015/wordml/symex">
             <w:pict>
               <v:line w14:anchorId="5B73762E" id="Đường nối Thẳng 143" o:spid="_x0000_s1026" style="position:absolute;z-index:-251643904;visibility:visible;mso-wrap-style:square;mso-width-percent:0;mso-height-percent:0;mso-wrap-distance-left:0;mso-wrap-distance-top:0;mso-wrap-distance-right:0;mso-wrap-distance-bottom:0;mso-position-horizontal:absolute;mso-position-horizontal-relative:page;mso-position-vertical:absolute;mso-position-vertical-relative:text;mso-width-percent:0;mso-height-percent:0;mso-width-relative:page;mso-height-relative:page" from="70.6pt,12.75pt" to="511.9pt,12.75pt" o:gfxdata="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" strokecolor="#585858" strokeweight=".48pt">
                 <w10:wrap type="topAndBottom" anchorx="page"/>
@@ -3259,7 +3259,7 @@
               </wp:anchor>
             </w:drawing>
           </mc:Choice>
-          <mc:Fallback xmlns:w16se="http://schemas.microsoft.com/office/word/2015/wordml/symex" xmlns:w16cid="http://schemas.microsoft.com/office/word/2016/wordml/cid" xmlns:am3d="http://schemas.microsoft.com/office/drawing/2017/model3d" xmlns:aink="http://schemas.microsoft.com/office/drawing/2016/ink" xmlns:cx8="http://schemas.microsoft.com/office/drawing/2016/5/14/chartex" xmlns:cx7="http://schemas.microsoft.com/office/drawing/2016/5/13/chartex" xmlns:cx6="http://schemas.microsoft.com/office/drawing/2016/5/12/chartex" xmlns:cx5="http://schemas.microsoft.com/office/drawing/2016/5/11/chartex" xmlns:cx4="http://schemas.microsoft.com/office/drawing/2016/5/10/chartex" xmlns:cx3="http://schemas.microsoft.com/office/drawing/2016/5/9/chartex" xmlns:cx2="http://schemas.microsoft.com/office/drawing/2015/10/21/chartex" xmlns:cx1="http://schemas.microsoft.com/office/drawing/2015/9/8/chartex" xmlns:cx="http://schemas.microsoft.com/office/drawing/2014/chartex">
+          <mc:Fallback xmlns:cx="http://schemas.microsoft.com/office/drawing/2014/chartex" xmlns:cx1="http://schemas.microsoft.com/office/drawing/2015/9/8/chartex" xmlns:cx2="http://schemas.microsoft.com/office/drawing/2015/10/21/chartex" xmlns:cx3="http://schemas.microsoft.com/office/drawing/2016/5/9/chartex" xmlns:cx4="http://schemas.microsoft.com/office/drawing/2016/5/10/chartex" xmlns:cx5="http://schemas.microsoft.com/office/drawing/2016/5/11/chartex" xmlns:cx6="http://schemas.microsoft.com/office/drawing/2016/5/12/chartex" xmlns:cx7="http://schemas.microsoft.com/office/drawing/2016/5/13/chartex" xmlns:cx8="http://schemas.microsoft.com/office/drawing/2016/5/14/chartex" xmlns:aink="http://schemas.microsoft.com/office/drawing/2016/ink" xmlns:am3d="http://schemas.microsoft.com/office/drawing/2017/model3d" xmlns:w16cid="http://schemas.microsoft.com/office/word/2016/wordml/cid" xmlns:w16se="http://schemas.microsoft.com/office/word/2015/wordml/symex">
             <w:pict>
               <v:line w14:anchorId="12792925" id="Đường nối Thẳng 142" o:spid="_x0000_s1026" style="position:absolute;z-index:-251642880;visibility:visible;mso-wrap-style:square;mso-width-percent:0;mso-height-percent:0;mso-wrap-distance-left:0;mso-wrap-distance-top:0;mso-wrap-distance-right:0;mso-wrap-distance-bottom:0;mso-position-horizontal:absolute;mso-position-horizontal-relative:page;mso-position-vertical:absolute;mso-position-vertical-relative:text;mso-width-percent:0;mso-height-percent:0;mso-width-relative:page;mso-height-relative:page" from="70.6pt,26.9pt" to="511.9pt,26.9pt" o:gfxdata="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" strokecolor="#585858" strokeweight=".48pt">
                 <w10:wrap type="topAndBottom" anchorx="page"/>
@@ -3511,7 +3511,7 @@
               </wp:anchor>
             </w:drawing>
           </mc:Choice>
-          <mc:Fallback xmlns:w16se="http://schemas.microsoft.com/office/word/2015/wordml/symex" xmlns:w16cid="http://schemas.microsoft.com/office/word/2016/wordml/cid" xmlns:am3d="http://schemas.microsoft.com/office/drawing/2017/model3d" xmlns:aink="http://schemas.microsoft.com/office/drawing/2016/ink" xmlns:cx8="http://schemas.microsoft.com/office/drawing/2016/5/14/chartex" xmlns:cx7="http://schemas.microsoft.com/office/drawing/2016/5/13/chartex" xmlns:cx6="http://schemas.microsoft.com/office/drawing/2016/5/12/chartex" xmlns:cx5="http://schemas.microsoft.com/office/drawing/2016/5/11/chartex" xmlns:cx4="http://schemas.microsoft.com/office/drawing/2016/5/10/chartex" xmlns:cx3="http://schemas.microsoft.com/office/drawing/2016/5/9/chartex" xmlns:cx2="http://schemas.microsoft.com/office/drawing/2015/10/21/chartex" xmlns:cx1="http://schemas.microsoft.com/office/drawing/2015/9/8/chartex" xmlns:cx="http://schemas.microsoft.com/office/drawing/2014/chartex">
+          <mc:Fallback xmlns:cx="http://schemas.microsoft.com/office/drawing/2014/chartex" xmlns:cx1="http://schemas.microsoft.com/office/drawing/2015/9/8/chartex" xmlns:cx2="http://schemas.microsoft.com/office/drawing/2015/10/21/chartex" xmlns:cx3="http://schemas.microsoft.com/office/drawing/2016/5/9/chartex" xmlns:cx4="http://schemas.microsoft.com/office/drawing/2016/5/10/chartex" xmlns:cx5="http://schemas.microsoft.com/office/drawing/2016/5/11/chartex" xmlns:cx6="http://schemas.microsoft.com/office/drawing/2016/5/12/chartex" xmlns:cx7="http://schemas.microsoft.com/office/drawing/2016/5/13/chartex" xmlns:cx8="http://schemas.microsoft.com/office/drawing/2016/5/14/chartex" xmlns:aink="http://schemas.microsoft.com/office/drawing/2016/ink" xmlns:am3d="http://schemas.microsoft.com/office/drawing/2017/model3d" xmlns:w16cid="http://schemas.microsoft.com/office/word/2016/wordml/cid" xmlns:w16se="http://schemas.microsoft.com/office/word/2015/wordml/symex">
             <w:pict>
               <v:line w14:anchorId="15DEBD16" id="Đường nối Thẳng 140" o:spid="_x0000_s1026" style="position:absolute;z-index:-251640832;visibility:visible;mso-wrap-style:square;mso-width-percent:0;mso-height-percent:0;mso-wrap-distance-left:0;mso-wrap-distance-top:0;mso-wrap-distance-right:0;mso-wrap-distance-bottom:0;mso-position-horizontal:absolute;mso-position-horizontal-relative:page;mso-position-vertical:absolute;mso-position-vertical-relative:text;mso-width-percent:0;mso-height-percent:0;mso-width-relative:page;mso-height-relative:page" from="70.6pt,26.9pt" to="511.9pt,26.9pt" o:gfxdata="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" strokecolor="#585858" strokeweight=".48pt">
                 <w10:wrap type="topAndBottom" anchorx="page"/>
@@ -5024,7 +5024,27 @@
               <w:rPr>
                 <w:sz w:val="26"/>
               </w:rPr>
-              <w:t>Thực hiện các bước xử lí ảnh, nhận diện chữ số bằng SVM, viết báo cáo, demo</w:t>
+              <w:t>Thực hiện các bước xử lí ảnh, nhận diện ch</w:t>
+            </w:r>
+            <w:bookmarkStart w:id="8" w:name="_GoBack"/>
+            <w:bookmarkEnd w:id="8"/>
+            <w:r>
+              <w:rPr>
+                <w:sz w:val="26"/>
+              </w:rPr>
+              <w:t xml:space="preserve">ữ số bằng SVM, </w:t>
+            </w:r>
+            <w:r>
+              <w:rPr>
+                <w:sz w:val="26"/>
+              </w:rPr>
+              <w:t xml:space="preserve">giải thuật sudoku, </w:t>
+            </w:r>
+            <w:r>
+              <w:rPr>
+                <w:sz w:val="26"/>
+              </w:rPr>
+              <w:t>viết báo cáo, demo</w:t>
             </w:r>
             <w:r>
               <w:rPr>
@@ -5117,10 +5137,10 @@
           <w:sz w:val="28"/>
         </w:rPr>
       </w:pPr>
-      <w:bookmarkStart w:id="8" w:name="_bookmark13"/>
-      <w:bookmarkStart w:id="9" w:name="_bookmark16"/>
-      <w:bookmarkEnd w:id="8"/>
+      <w:bookmarkStart w:id="9" w:name="_bookmark13"/>
+      <w:bookmarkStart w:id="10" w:name="_bookmark16"/>
       <w:bookmarkEnd w:id="9"/>
+      <w:bookmarkEnd w:id="10"/>
       <w:r>
         <w:rPr>
           <w:sz w:val="28"/>
@@ -5302,10 +5322,10 @@
                 <w:sz w:val="26"/>
               </w:rPr>
             </w:pPr>
-            <w:bookmarkStart w:id="10" w:name="_bookmark20"/>
-            <w:bookmarkStart w:id="11" w:name="_bookmark21"/>
-            <w:bookmarkEnd w:id="10"/>
+            <w:bookmarkStart w:id="11" w:name="_bookmark20"/>
+            <w:bookmarkStart w:id="12" w:name="_bookmark21"/>
             <w:bookmarkEnd w:id="11"/>
+            <w:bookmarkEnd w:id="12"/>
             <w:r>
               <w:rPr>
                 <w:b/>
@@ -6155,8 +6175,8 @@
         <w:t>+ Báo cáo đồ án môn học</w:t>
       </w:r>
     </w:p>
-    <w:bookmarkStart w:id="12" w:name="_bookmark22"/>
-    <w:bookmarkEnd w:id="12"/>
+    <w:bookmarkStart w:id="13" w:name="_bookmark22"/>
+    <w:bookmarkEnd w:id="13"/>
     <w:p>
       <w:pPr>
         <w:spacing w:before="70"/>
@@ -6236,7 +6256,7 @@
               </wp:anchor>
             </w:drawing>
           </mc:Choice>
-          <mc:Fallback xmlns:w16se="http://schemas.microsoft.com/office/word/2015/wordml/symex" xmlns:w16cid="http://schemas.microsoft.com/office/word/2016/wordml/cid" xmlns:am3d="http://schemas.microsoft.com/office/drawing/2017/model3d" xmlns:aink="http://schemas.microsoft.com/office/drawing/2016/ink" xmlns:cx8="http://schemas.microsoft.com/office/drawing/2016/5/14/chartex" xmlns:cx7="http://schemas.microsoft.com/office/drawing/2016/5/13/chartex" xmlns:cx6="http://schemas.microsoft.com/office/drawing/2016/5/12/chartex" xmlns:cx5="http://schemas.microsoft.com/office/drawing/2016/5/11/chartex" xmlns:cx4="http://schemas.microsoft.com/office/drawing/2016/5/10/chartex" xmlns:cx3="http://schemas.microsoft.com/office/drawing/2016/5/9/chartex" xmlns:cx2="http://schemas.microsoft.com/office/drawing/2015/10/21/chartex" xmlns:cx1="http://schemas.microsoft.com/office/drawing/2015/9/8/chartex" xmlns:cx="http://schemas.microsoft.com/office/drawing/2014/chartex">
+          <mc:Fallback xmlns:cx="http://schemas.microsoft.com/office/drawing/2014/chartex" xmlns:cx1="http://schemas.microsoft.com/office/drawing/2015/9/8/chartex" xmlns:cx2="http://schemas.microsoft.com/office/drawing/2015/10/21/chartex" xmlns:cx3="http://schemas.microsoft.com/office/drawing/2016/5/9/chartex" xmlns:cx4="http://schemas.microsoft.com/office/drawing/2016/5/10/chartex" xmlns:cx5="http://schemas.microsoft.com/office/drawing/2016/5/11/chartex" xmlns:cx6="http://schemas.microsoft.com/office/drawing/2016/5/12/chartex" xmlns:cx7="http://schemas.microsoft.com/office/drawing/2016/5/13/chartex" xmlns:cx8="http://schemas.microsoft.com/office/drawing/2016/5/14/chartex" xmlns:aink="http://schemas.microsoft.com/office/drawing/2016/ink" xmlns:am3d="http://schemas.microsoft.com/office/drawing/2017/model3d" xmlns:w16cid="http://schemas.microsoft.com/office/word/2016/wordml/cid" xmlns:w16se="http://schemas.microsoft.com/office/word/2015/wordml/symex">
             <w:pict>
               <v:line w14:anchorId="108D2E7B" id="Đường nối Thẳng 138" o:spid="_x0000_s1026" style="position:absolute;z-index:-251638784;visibility:visible;mso-wrap-style:square;mso-width-percent:0;mso-height-percent:0;mso-wrap-distance-left:0;mso-wrap-distance-top:0;mso-wrap-distance-right:0;mso-wrap-distance-bottom:0;mso-position-horizontal:absolute;mso-position-horizontal-relative:page;mso-position-vertical:absolute;mso-position-vertical-relative:text;mso-width-percent:0;mso-height-percent:0;mso-width-relative:page;mso-height-relative:page" from="70.6pt,26.9pt" to="511.9pt,26.9pt" o:gfxdata="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" strokecolor="#585858" strokeweight=".48pt">
                 <w10:wrap type="topAndBottom" anchorx="page"/>
@@ -6245,8 +6265,8 @@
           </mc:Fallback>
         </mc:AlternateContent>
       </w:r>
-      <w:bookmarkStart w:id="13" w:name="_bookmark26"/>
-      <w:bookmarkEnd w:id="13"/>
+      <w:bookmarkStart w:id="14" w:name="_bookmark26"/>
+      <w:bookmarkEnd w:id="14"/>
       <w:r>
         <w:rPr>
           <w:b/>
@@ -7488,6 +7508,7 @@
             <w:r>
               <w:rPr>
                 <w:noProof/>
+                <w:lang w:bidi="ar-SA"/>
               </w:rPr>
               <w:drawing>
                 <wp:inline distT="0" distB="0" distL="0" distR="0" wp14:anchorId="69372E8D" wp14:editId="0501B3FD">
@@ -8907,7 +8928,7 @@
               </wp:anchor>
             </w:drawing>
           </mc:Choice>
-          <mc:Fallback xmlns:w16se="http://schemas.microsoft.com/office/word/2015/wordml/symex" xmlns:w16cid="http://schemas.microsoft.com/office/word/2016/wordml/cid" xmlns:am3d="http://schemas.microsoft.com/office/drawing/2017/model3d" xmlns:aink="http://schemas.microsoft.com/office/drawing/2016/ink" xmlns:cx8="http://schemas.microsoft.com/office/drawing/2016/5/14/chartex" xmlns:cx7="http://schemas.microsoft.com/office/drawing/2016/5/13/chartex" xmlns:cx6="http://schemas.microsoft.com/office/drawing/2016/5/12/chartex" xmlns:cx5="http://schemas.microsoft.com/office/drawing/2016/5/11/chartex" xmlns:cx4="http://schemas.microsoft.com/office/drawing/2016/5/10/chartex" xmlns:cx3="http://schemas.microsoft.com/office/drawing/2016/5/9/chartex" xmlns:cx2="http://schemas.microsoft.com/office/drawing/2015/10/21/chartex" xmlns:cx1="http://schemas.microsoft.com/office/drawing/2015/9/8/chartex" xmlns:cx="http://schemas.microsoft.com/office/drawing/2014/chartex">
+          <mc:Fallback xmlns:cx="http://schemas.microsoft.com/office/drawing/2014/chartex" xmlns:cx1="http://schemas.microsoft.com/office/drawing/2015/9/8/chartex" xmlns:cx2="http://schemas.microsoft.com/office/drawing/2015/10/21/chartex" xmlns:cx3="http://schemas.microsoft.com/office/drawing/2016/5/9/chartex" xmlns:cx4="http://schemas.microsoft.com/office/drawing/2016/5/10/chartex" xmlns:cx5="http://schemas.microsoft.com/office/drawing/2016/5/11/chartex" xmlns:cx6="http://schemas.microsoft.com/office/drawing/2016/5/12/chartex" xmlns:cx7="http://schemas.microsoft.com/office/drawing/2016/5/13/chartex" xmlns:cx8="http://schemas.microsoft.com/office/drawing/2016/5/14/chartex" xmlns:aink="http://schemas.microsoft.com/office/drawing/2016/ink" xmlns:am3d="http://schemas.microsoft.com/office/drawing/2017/model3d" xmlns:w16cid="http://schemas.microsoft.com/office/word/2016/wordml/cid" xmlns:w16se="http://schemas.microsoft.com/office/word/2015/wordml/symex">
             <w:pict>
               <v:line w14:anchorId="61B0289A" id="Đường nối Thẳng 37" o:spid="_x0000_s1026" style="position:absolute;z-index:-251636736;visibility:visible;mso-wrap-style:square;mso-width-percent:0;mso-height-percent:0;mso-wrap-distance-left:0;mso-wrap-distance-top:0;mso-wrap-distance-right:0;mso-wrap-distance-bottom:0;mso-position-horizontal:absolute;mso-position-horizontal-relative:page;mso-position-vertical:absolute;mso-position-vertical-relative:text;mso-width-percent:0;mso-height-percent:0;mso-width-relative:page;mso-height-relative:page" from="70.6pt,26.9pt" to="511.9pt,26.9pt" o:gfxdata="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" strokecolor="#585858" strokeweight=".48pt">
                 <w10:wrap type="topAndBottom" anchorx="page"/>
@@ -9178,15 +9199,7 @@
         <w:rPr>
           <w:sz w:val="26"/>
         </w:rPr>
-        <w:t>hỉ thực hiện được trên những ảnh có chất lư</w:t>
-      </w:r>
-      <w:bookmarkStart w:id="14" w:name="_GoBack"/>
-      <w:bookmarkEnd w:id="14"/>
-      <w:r>
-        <w:rPr>
-          <w:sz w:val="26"/>
-        </w:rPr>
-        <w:t>ợng tốt</w:t>
+        <w:t>hỉ thực hiện được trên những ảnh có chất lượng tốt</w:t>
       </w:r>
     </w:p>
     <w:p>
